--- a/assets/hackathon_tex.docx
+++ b/assets/hackathon_tex.docx
@@ -6,22 +6,32 @@
       <w:pPr>
         <w:jc w:val="center"/>
       </w:pPr>
+      <w:r>
+        <w:t>Este regulamento contém as regras aplicáveis ao Hackathon</w:t>
+      </w:r>
+      <w:r>
+        <w:t xml:space="preserve"> </w:t>
+      </w:r>
+      <w:r>
+        <w:t>do evento</w:t>
+      </w:r>
       <w:bookmarkStart w:id="0" w:name="_GoBack"/>
-      <w:r>
-        <w:t>Este regulamento contém as regras aplicáveis ao Hackathon</w:t>
-      </w:r>
-      <w:r>
-        <w:t xml:space="preserve"> </w:t>
-      </w:r>
-      <w:r>
-        <w:t xml:space="preserve">do evento  </w:t>
+      <w:bookmarkEnd w:id="0"/>
+      <w:r>
+        <w:t xml:space="preserve">  </w:t>
       </w:r>
     </w:p>
     <w:p>
       <w:pPr>
         <w:jc w:val="center"/>
-      </w:pPr>
-      <w:r>
+        <w:rPr>
+          <w:b/>
+        </w:rPr>
+      </w:pPr>
+      <w:r>
+        <w:rPr>
+          <w:b/>
+        </w:rPr>
         <w:t>TECH EXPERIENCE BY CONDUCTOR</w:t>
       </w:r>
     </w:p>
@@ -178,7 +188,13 @@
         <w:t>ou familiares</w:t>
       </w:r>
       <w:r>
-        <w:t xml:space="preserve"> até segundo grau.</w:t>
+        <w:t xml:space="preserve"> até segundo grau</w:t>
+      </w:r>
+      <w:r>
+        <w:t xml:space="preserve"> de qualquer júri</w:t>
+      </w:r>
+      <w:r>
+        <w:t>.</w:t>
       </w:r>
       <w:r>
         <w:t xml:space="preserve"> </w:t>
@@ -1394,13 +1410,13 @@
     </w:p>
     <w:p>
       <w:pPr>
-        <w:jc w:val="both"/>
-      </w:pPr>
-    </w:p>
-    <w:p>
-      <w:pPr>
-        <w:jc w:val="both"/>
-      </w:pPr>
+        <w:tabs>
+          <w:tab w:val="left" w:pos="1605"/>
+        </w:tabs>
+        <w:jc w:val="both"/>
+      </w:pPr>
+    </w:p>
+    <w:p>
       <w:r>
         <w:t>7</w:t>
       </w:r>
@@ -1416,7 +1432,10 @@
         <w:jc w:val="both"/>
       </w:pPr>
       <w:r>
-        <w:t xml:space="preserve">6.1 </w:t>
+        <w:t>7</w:t>
+      </w:r>
+      <w:r>
+        <w:t xml:space="preserve">.1 </w:t>
       </w:r>
       <w:r>
         <w:t>O participante deverá manter o sigilo e a</w:t>
@@ -1433,7 +1452,10 @@
         <w:jc w:val="both"/>
       </w:pPr>
       <w:r>
-        <w:t>6.2</w:t>
+        <w:t>7</w:t>
+      </w:r>
+      <w:r>
+        <w:t>.2</w:t>
       </w:r>
       <w:r>
         <w:t xml:space="preserve">. </w:t>
@@ -1463,7 +1485,39 @@
         <w:t xml:space="preserve">Regulamento. </w:t>
       </w:r>
     </w:p>
-    <w:bookmarkEnd w:id="0"/>
+    <w:p>
+      <w:pPr>
+        <w:jc w:val="both"/>
+      </w:pPr>
+    </w:p>
+    <w:p>
+      <w:pPr>
+        <w:jc w:val="both"/>
+      </w:pPr>
+      <w:r>
+        <w:t>8. DIREITO À IMAGEM</w:t>
+      </w:r>
+    </w:p>
+    <w:p>
+      <w:pPr>
+        <w:jc w:val="both"/>
+      </w:pPr>
+      <w:r>
+        <w:t xml:space="preserve">8.1 </w:t>
+      </w:r>
+      <w:r>
+        <w:t xml:space="preserve">Os contemplados, desde já, cedem, a título gratuito e de forma definitiva e irrevogável, às Empresas Promotoras os direitos de uso de suas imagens, som de suas vozes e direitos conexos decorrentes de sua participação no Concurso, autorizando a divulgação de sua imagem, som de voz, nome, por quaisquer meios de divulgação e publicação, para utilização comercial ou não, publicitária, promocional e/ou institucional, pelas Promotoras, sem limitação do número de veiculações, incluindo em filmes publicitários e institucionais veiculados em toda e qualquer forma de exploração audiovisual (inclusive, mas sem limitação, em filmes cinematográficos, fitas magnéticas ou digitais, DVD, home vídeo), televisão, em mídia eletrônica, além de fotos, cartazes, anúncios veiculados em jornais e revistas ou em qualquer outra forma de mídia impressa e eletrônica em território nacional, pelo período de 12 (doze) meses a contar da data de término do Concurso, reservando-se aos contemplados apenas o direito de terem os seus nomes sempre vinculados ao material produzido e veiculado e/ou publicado por qualquer outra </w:t>
+      </w:r>
+      <w:r>
+        <w:lastRenderedPageBreak/>
+        <w:t>forma de mídia impressa e eletrônica, ou qualquer outro suporte físico, digital ou virtual existente ou que venha a existir, para fins de divulgação deste Concurso.</w:t>
+      </w:r>
+    </w:p>
+    <w:p>
+      <w:pPr>
+        <w:jc w:val="both"/>
+      </w:pPr>
+    </w:p>
     <w:p>
       <w:pPr>
         <w:jc w:val="both"/>
@@ -3203,7 +3257,7 @@
 </file>
 
 <file path=customXml/itemProps1.xml><?xml version="1.0" encoding="utf-8"?>
-<ds:datastoreItem xmlns:ds="http://schemas.openxmlformats.org/officeDocument/2006/customXml" ds:itemID="{7E446F4E-C8AA-4F36-BDAF-47D468369E75}">
+<ds:datastoreItem xmlns:ds="http://schemas.openxmlformats.org/officeDocument/2006/customXml" ds:itemID="{8C4746EF-4B3C-4DF8-B629-15B2D24B0BF6}">
   <ds:schemaRefs>
     <ds:schemaRef ds:uri="http://schemas.openxmlformats.org/officeDocument/2006/bibliography"/>
   </ds:schemaRefs>

--- a/assets/hackathon_tex.docx
+++ b/assets/hackathon_tex.docx
@@ -13,12 +13,7 @@
         <w:t xml:space="preserve"> </w:t>
       </w:r>
       <w:r>
-        <w:t>do evento</w:t>
-      </w:r>
-      <w:bookmarkStart w:id="0" w:name="_GoBack"/>
-      <w:bookmarkEnd w:id="0"/>
-      <w:r>
-        <w:t xml:space="preserve">  </w:t>
+        <w:t xml:space="preserve">do evento  </w:t>
       </w:r>
     </w:p>
     <w:p>
@@ -1435,47 +1430,29 @@
         <w:t>7</w:t>
       </w:r>
       <w:r>
-        <w:t xml:space="preserve">.1 </w:t>
-      </w:r>
-      <w:r>
-        <w:t>O participante deverá manter o sigilo e a</w:t>
+        <w:t>.1</w:t>
+      </w:r>
+      <w:bookmarkStart w:id="0" w:name="_GoBack"/>
+      <w:bookmarkEnd w:id="0"/>
+      <w:r>
+        <w:t xml:space="preserve">. </w:t>
+      </w:r>
+      <w:r>
+        <w:t xml:space="preserve">A </w:t>
+      </w:r>
+      <w:r>
+        <w:t>inscrição para</w:t>
       </w:r>
       <w:r>
         <w:t xml:space="preserve"> </w:t>
       </w:r>
       <w:r>
-        <w:t xml:space="preserve">confidencialidade das informações recebidas decorrentes da participação no Evento. </w:t>
-      </w:r>
-    </w:p>
-    <w:p>
-      <w:pPr>
-        <w:jc w:val="both"/>
-      </w:pPr>
-      <w:r>
-        <w:t>7</w:t>
-      </w:r>
-      <w:r>
-        <w:t>.2</w:t>
-      </w:r>
-      <w:r>
-        <w:t xml:space="preserve">. </w:t>
-      </w:r>
-      <w:r>
-        <w:t xml:space="preserve">A </w:t>
-      </w:r>
-      <w:r>
-        <w:t>inscrição para</w:t>
+        <w:t>participação neste Evento,</w:t>
       </w:r>
       <w:r>
         <w:t xml:space="preserve"> </w:t>
       </w:r>
       <w:r>
-        <w:t>participação neste Evento,</w:t>
-      </w:r>
-      <w:r>
-        <w:t xml:space="preserve"> </w:t>
-      </w:r>
-      <w:r>
         <w:t xml:space="preserve">por meio do preenchimento dos dados no site implica no conhecimento e aceitação de todos os termos e condições previstos </w:t>
       </w:r>
       <w:r>
@@ -1506,11 +1483,7 @@
         <w:t xml:space="preserve">8.1 </w:t>
       </w:r>
       <w:r>
-        <w:t xml:space="preserve">Os contemplados, desde já, cedem, a título gratuito e de forma definitiva e irrevogável, às Empresas Promotoras os direitos de uso de suas imagens, som de suas vozes e direitos conexos decorrentes de sua participação no Concurso, autorizando a divulgação de sua imagem, som de voz, nome, por quaisquer meios de divulgação e publicação, para utilização comercial ou não, publicitária, promocional e/ou institucional, pelas Promotoras, sem limitação do número de veiculações, incluindo em filmes publicitários e institucionais veiculados em toda e qualquer forma de exploração audiovisual (inclusive, mas sem limitação, em filmes cinematográficos, fitas magnéticas ou digitais, DVD, home vídeo), televisão, em mídia eletrônica, além de fotos, cartazes, anúncios veiculados em jornais e revistas ou em qualquer outra forma de mídia impressa e eletrônica em território nacional, pelo período de 12 (doze) meses a contar da data de término do Concurso, reservando-se aos contemplados apenas o direito de terem os seus nomes sempre vinculados ao material produzido e veiculado e/ou publicado por qualquer outra </w:t>
-      </w:r>
-      <w:r>
-        <w:lastRenderedPageBreak/>
-        <w:t>forma de mídia impressa e eletrônica, ou qualquer outro suporte físico, digital ou virtual existente ou que venha a existir, para fins de divulgação deste Concurso.</w:t>
+        <w:t>Os contemplados, desde já, cedem, a título gratuito e de forma definitiva e irrevogável, às Empresas Promotoras os direitos de uso de suas imagens, som de suas vozes e direitos conexos decorrentes de sua participação no Concurso, autorizando a divulgação de sua imagem, som de voz, nome, por quaisquer meios de divulgação e publicação, para utilização comercial ou não, publicitária, promocional e/ou institucional, pelas Promotoras, sem limitação do número de veiculações, incluindo em filmes publicitários e institucionais veiculados em toda e qualquer forma de exploração audiovisual (inclusive, mas sem limitação, em filmes cinematográficos, fitas magnéticas ou digitais, DVD, home vídeo), televisão, em mídia eletrônica, além de fotos, cartazes, anúncios veiculados em jornais e revistas ou em qualquer outra forma de mídia impressa e eletrônica em território nacional, pelo período de 12 (doze) meses a contar da data de término do Concurso, reservando-se aos contemplados apenas o direito de terem os seus nomes sempre vinculados ao material produzido e veiculado e/ou publicado por qualquer outra forma de mídia impressa e eletrônica, ou qualquer outro suporte físico, digital ou virtual existente ou que venha a existir, para fins de divulgação deste Concurso.</w:t>
       </w:r>
     </w:p>
     <w:p>
@@ -3257,7 +3230,7 @@
 </file>
 
 <file path=customXml/itemProps1.xml><?xml version="1.0" encoding="utf-8"?>
-<ds:datastoreItem xmlns:ds="http://schemas.openxmlformats.org/officeDocument/2006/customXml" ds:itemID="{8C4746EF-4B3C-4DF8-B629-15B2D24B0BF6}">
+<ds:datastoreItem xmlns:ds="http://schemas.openxmlformats.org/officeDocument/2006/customXml" ds:itemID="{6225BBDE-257A-4223-9DE0-678C9460F1C4}">
   <ds:schemaRefs>
     <ds:schemaRef ds:uri="http://schemas.openxmlformats.org/officeDocument/2006/bibliography"/>
   </ds:schemaRefs>

--- a/assets/hackathon_tex.docx
+++ b/assets/hackathon_tex.docx
@@ -227,7 +227,10 @@
         <w:t xml:space="preserve"> até às 23h59 do dia </w:t>
       </w:r>
       <w:r>
-        <w:t>15/02/2017</w:t>
+        <w:t>17</w:t>
+      </w:r>
+      <w:r>
+        <w:t>/02/2017</w:t>
       </w:r>
       <w:r>
         <w:t xml:space="preserve">. </w:t>
@@ -265,10 +268,13 @@
         <w:t xml:space="preserve"> </w:t>
       </w:r>
       <w:r>
-        <w:t>A Empresa não arcará com os custos de deslocamento e/ou estadia dos participantes, bem como não arcará com as despesas relativas</w:t>
-      </w:r>
-      <w:r>
-        <w:t xml:space="preserve"> às refeições dos participantes, ambientes de desenvolvimento ou quaisquer custos inerentes a participação do evento. </w:t>
+        <w:t>A Empresa não arcará com os custos de deslocamento e/ou estadia dos participantes, bem como não arcará com</w:t>
+      </w:r>
+      <w:r>
+        <w:t xml:space="preserve"> o</w:t>
+      </w:r>
+      <w:r>
+        <w:t xml:space="preserve"> ambiente de desenvolvimento ou quaisquer custos inerentes a participação do evento. </w:t>
       </w:r>
     </w:p>
     <w:p>
@@ -406,7 +412,10 @@
               <w:cnfStyle w:val="000000100000" w:firstRow="0" w:lastRow="0" w:firstColumn="0" w:lastColumn="0" w:oddVBand="0" w:evenVBand="0" w:oddHBand="1" w:evenHBand="0" w:firstRowFirstColumn="0" w:firstRowLastColumn="0" w:lastRowFirstColumn="0" w:lastRowLastColumn="0"/>
             </w:pPr>
             <w:r>
-              <w:t>15/02/2017 23:59</w:t>
+              <w:t>17</w:t>
+            </w:r>
+            <w:r>
+              <w:t>/02/2017 23:59</w:t>
             </w:r>
           </w:p>
         </w:tc>
@@ -870,7 +879,13 @@
         <w:jc w:val="both"/>
       </w:pPr>
       <w:r>
-        <w:t>Carlos Biribilli - Conductor Gerente de TI.</w:t>
+        <w:t xml:space="preserve">Carlos Biribilli - Conductor </w:t>
+      </w:r>
+      <w:r>
+        <w:t xml:space="preserve">- </w:t>
+      </w:r>
+      <w:r>
+        <w:t>Gerente de TI.</w:t>
       </w:r>
     </w:p>
     <w:p>
@@ -883,7 +898,13 @@
         <w:jc w:val="both"/>
       </w:pPr>
       <w:r>
-        <w:t>Daniel Barbosa - Conductor Gerente de TI.</w:t>
+        <w:t xml:space="preserve">Daniel Barbosa - Conductor </w:t>
+      </w:r>
+      <w:r>
+        <w:t xml:space="preserve">- </w:t>
+      </w:r>
+      <w:r>
+        <w:t>Gerente de TI.</w:t>
       </w:r>
     </w:p>
     <w:p>
@@ -901,7 +922,13 @@
       </w:r>
       <w:proofErr w:type="spellEnd"/>
       <w:r>
-        <w:t xml:space="preserve"> Costa - Conductor Diretor Comercial.</w:t>
+        <w:t xml:space="preserve"> Costa - Conductor </w:t>
+      </w:r>
+      <w:r>
+        <w:t xml:space="preserve">- </w:t>
+      </w:r>
+      <w:r>
+        <w:t>Diretor Comercial.</w:t>
       </w:r>
     </w:p>
     <w:p>
@@ -914,7 +941,13 @@
         <w:jc w:val="both"/>
       </w:pPr>
       <w:r>
-        <w:t xml:space="preserve">Pedro Albuquerque - Conductor Comercial.   </w:t>
+        <w:t xml:space="preserve">Pedro Albuquerque - Conductor </w:t>
+      </w:r>
+      <w:r>
+        <w:t xml:space="preserve">- </w:t>
+      </w:r>
+      <w:r>
+        <w:t xml:space="preserve">Comercial.   </w:t>
       </w:r>
     </w:p>
     <w:p>
@@ -927,20 +960,27 @@
         <w:jc w:val="both"/>
       </w:pPr>
       <w:r>
-        <w:t>Alisson Brito - UFPB Professor e Consultor do Conductor Lab.</w:t>
+        <w:t xml:space="preserve">Alisson Brito - UFPB </w:t>
+      </w:r>
+      <w:r>
+        <w:t xml:space="preserve">- </w:t>
+      </w:r>
+      <w:r>
+        <w:t>Professor e Consultor do Conductor Lab.</w:t>
       </w:r>
     </w:p>
     <w:p>
       <w:pPr>
         <w:pStyle w:val="PargrafodaLista"/>
-        <w:numPr>
-          <w:ilvl w:val="0"/>
-          <w:numId w:val="2"/>
-        </w:numPr>
-        <w:jc w:val="both"/>
-      </w:pPr>
-      <w:r>
-        <w:t>Thiago Moura - IFPB Professor.</w:t>
+      </w:pPr>
+      <w:r>
+        <w:t xml:space="preserve">Thiago Moura - IFPB </w:t>
+      </w:r>
+      <w:r>
+        <w:t xml:space="preserve">- </w:t>
+      </w:r>
+      <w:r>
+        <w:t>Professor.</w:t>
       </w:r>
     </w:p>
     <w:p>
@@ -1432,64 +1472,177 @@
       <w:r>
         <w:t>.1</w:t>
       </w:r>
+      <w:r>
+        <w:t xml:space="preserve">. </w:t>
+      </w:r>
+      <w:r>
+        <w:t xml:space="preserve">A </w:t>
+      </w:r>
+      <w:r>
+        <w:t>inscrição para</w:t>
+      </w:r>
+      <w:r>
+        <w:t xml:space="preserve"> </w:t>
+      </w:r>
+      <w:r>
+        <w:t>participação neste Evento,</w:t>
+      </w:r>
+      <w:r>
+        <w:t xml:space="preserve"> </w:t>
+      </w:r>
+      <w:r>
+        <w:t xml:space="preserve">por meio do preenchimento dos dados no site implica no conhecimento e aceitação de todos os termos e condições previstos </w:t>
+      </w:r>
+      <w:r>
+        <w:t xml:space="preserve">no </w:t>
+      </w:r>
+      <w:r>
+        <w:t xml:space="preserve">Regulamento. </w:t>
+      </w:r>
+    </w:p>
+    <w:p>
+      <w:pPr>
+        <w:jc w:val="both"/>
+      </w:pPr>
+    </w:p>
+    <w:p>
+      <w:pPr>
+        <w:jc w:val="both"/>
+      </w:pPr>
+      <w:r>
+        <w:t>8. DIREITO À IMAGEM</w:t>
+      </w:r>
+    </w:p>
+    <w:p>
+      <w:pPr>
+        <w:jc w:val="both"/>
+      </w:pPr>
+      <w:r>
+        <w:t xml:space="preserve">8.1 </w:t>
+      </w:r>
+      <w:r>
+        <w:t>Aos participantes</w:t>
+      </w:r>
+      <w:r>
+        <w:t xml:space="preserve">, desde já, cedem, a título gratuito e de forma definitiva e irrevogável, </w:t>
+      </w:r>
+      <w:r>
+        <w:t xml:space="preserve">a Conductor </w:t>
+      </w:r>
+      <w:r>
+        <w:t xml:space="preserve">os direitos de uso de suas imagens, som de suas vozes e direitos conexos decorrentes de sua participação no Concurso, autorizando a divulgação de sua imagem, som de voz, nome, por quaisquer meios de divulgação e publicação, para utilização comercial ou não, publicitária, promocional e/ou institucional, </w:t>
+      </w:r>
+      <w:r>
+        <w:t>pela empresa</w:t>
+      </w:r>
+      <w:r>
+        <w:t>, sem limitação do número de veiculações, incluindo em filmes publicitários e institucionais veiculados em toda e qualquer forma de exploração audiovisual (inclusive, mas sem limitação, em filmes cinematográficos, fitas magnéticas ou digitais, DVD, home vídeo), televisão, em mídia eletrônica, além de fotos, cartazes, anúncios veiculados em jornais e revistas ou em qualquer outra forma de mídia impressa e eletrônica em território nacional, pelo período de 12 (doze) meses a contar da data de término do Concurso, reservando-se aos</w:t>
+      </w:r>
+      <w:r>
+        <w:t xml:space="preserve"> participantes</w:t>
+      </w:r>
+      <w:r>
+        <w:t xml:space="preserve"> apenas o direito de terem os seus nomes sempre vinculados ao material produzido e veiculado e/ou publicado por qualquer outra forma de mídia impressa e eletrônica, ou qualquer outro suporte físico, digital ou virtual existente ou que venha a existir, para fins de divulgação deste Concurso.</w:t>
+      </w:r>
+    </w:p>
+    <w:p>
+      <w:pPr>
+        <w:jc w:val="both"/>
+      </w:pPr>
+      <w:r>
+        <w:lastRenderedPageBreak/>
+        <w:t>9</w:t>
+      </w:r>
+      <w:r>
+        <w:t>.</w:t>
+      </w:r>
+      <w:r>
+        <w:t xml:space="preserve"> CONSIDERAÇÕES FINAIS</w:t>
+      </w:r>
+    </w:p>
+    <w:p>
+      <w:pPr>
+        <w:jc w:val="both"/>
+      </w:pPr>
+      <w:r>
+        <w:t xml:space="preserve">9.1. </w:t>
+      </w:r>
+      <w:r>
+        <w:t xml:space="preserve">A </w:t>
+      </w:r>
+      <w:r>
+        <w:t>Conductor</w:t>
+      </w:r>
+      <w:r>
+        <w:t xml:space="preserve">, poderá a qualquer tempo, se julgar necessário, alterar as regras deste regulamento, mediante comunicação no site </w:t>
+      </w:r>
+      <w:r>
+        <w:t>http://</w:t>
+      </w:r>
+      <w:r>
+        <w:t>tex.conductor.com.br</w:t>
+      </w:r>
+    </w:p>
+    <w:p>
+      <w:pPr>
+        <w:jc w:val="both"/>
+      </w:pPr>
+      <w:r>
+        <w:t>9.2. Os</w:t>
+      </w:r>
+      <w:r>
+        <w:t xml:space="preserve"> participantes durante o Evento deverão respeitar direitos de terceiros, em especial direitos autorais e direitos de propriedade intelectual. Os participantes, e nunca a </w:t>
+      </w:r>
+      <w:r>
+        <w:t>Conductor</w:t>
+      </w:r>
+      <w:r>
+        <w:t xml:space="preserve">, serão responsabilizados por quaisquer violações de direitos de terceiros. A </w:t>
+      </w:r>
+      <w:r>
+        <w:t xml:space="preserve">Conductor </w:t>
+      </w:r>
+      <w:r>
+        <w:t xml:space="preserve">se reserva o direito de regresso ou, quando aplicável, de denunciação à lei (ou outra forma de intervenção de terceiro aplicado ao caso concreto) em razão de questionamentos que a </w:t>
+      </w:r>
+      <w:r>
+        <w:t xml:space="preserve">Conductor </w:t>
+      </w:r>
+      <w:r>
+        <w:t>venha a sofrer por descumprimento do presente item por parte dos participantes.</w:t>
+      </w:r>
+    </w:p>
+    <w:p>
+      <w:pPr>
+        <w:jc w:val="both"/>
+      </w:pPr>
+      <w:r>
+        <w:t xml:space="preserve">9.3. </w:t>
+      </w:r>
+      <w:r>
+        <w:t>Suspeitas de conduta antiética, do não cumprimento das normas internas dos espaços em que ocorrerá a maratona, além do desrespeito ao presente regulamento, serão analisadas e julgadas pela comissão organizadora, podendo ainda resultar na desclassificação do respectivo participante.</w:t>
+      </w:r>
+    </w:p>
+    <w:p>
+      <w:pPr>
+        <w:jc w:val="both"/>
+      </w:pPr>
+      <w:r>
+        <w:t xml:space="preserve">9.4. </w:t>
+      </w:r>
+      <w:r>
+        <w:t xml:space="preserve">Este regulamento estará disponível no endereço eletrônico </w:t>
+      </w:r>
+      <w:hyperlink r:id="rId6" w:history="1">
+        <w:r>
+          <w:rPr>
+            <w:rStyle w:val="Hyperlink"/>
+          </w:rPr>
+          <w:t>http://tex.conductor.com.br</w:t>
+        </w:r>
+      </w:hyperlink>
       <w:bookmarkStart w:id="0" w:name="_GoBack"/>
       <w:bookmarkEnd w:id="0"/>
-      <w:r>
-        <w:t xml:space="preserve">. </w:t>
-      </w:r>
-      <w:r>
-        <w:t xml:space="preserve">A </w:t>
-      </w:r>
-      <w:r>
-        <w:t>inscrição para</w:t>
-      </w:r>
-      <w:r>
-        <w:t xml:space="preserve"> </w:t>
-      </w:r>
-      <w:r>
-        <w:t>participação neste Evento,</w:t>
-      </w:r>
-      <w:r>
-        <w:t xml:space="preserve"> </w:t>
-      </w:r>
-      <w:r>
-        <w:t xml:space="preserve">por meio do preenchimento dos dados no site implica no conhecimento e aceitação de todos os termos e condições previstos </w:t>
-      </w:r>
-      <w:r>
-        <w:t xml:space="preserve">no </w:t>
-      </w:r>
-      <w:r>
-        <w:t xml:space="preserve">Regulamento. </w:t>
-      </w:r>
-    </w:p>
-    <w:p>
-      <w:pPr>
-        <w:jc w:val="both"/>
-      </w:pPr>
-    </w:p>
-    <w:p>
-      <w:pPr>
-        <w:jc w:val="both"/>
-      </w:pPr>
-      <w:r>
-        <w:t>8. DIREITO À IMAGEM</w:t>
-      </w:r>
-    </w:p>
-    <w:p>
-      <w:pPr>
-        <w:jc w:val="both"/>
-      </w:pPr>
-      <w:r>
-        <w:t xml:space="preserve">8.1 </w:t>
-      </w:r>
-      <w:r>
-        <w:t>Os contemplados, desde já, cedem, a título gratuito e de forma definitiva e irrevogável, às Empresas Promotoras os direitos de uso de suas imagens, som de suas vozes e direitos conexos decorrentes de sua participação no Concurso, autorizando a divulgação de sua imagem, som de voz, nome, por quaisquer meios de divulgação e publicação, para utilização comercial ou não, publicitária, promocional e/ou institucional, pelas Promotoras, sem limitação do número de veiculações, incluindo em filmes publicitários e institucionais veiculados em toda e qualquer forma de exploração audiovisual (inclusive, mas sem limitação, em filmes cinematográficos, fitas magnéticas ou digitais, DVD, home vídeo), televisão, em mídia eletrônica, além de fotos, cartazes, anúncios veiculados em jornais e revistas ou em qualquer outra forma de mídia impressa e eletrônica em território nacional, pelo período de 12 (doze) meses a contar da data de término do Concurso, reservando-se aos contemplados apenas o direito de terem os seus nomes sempre vinculados ao material produzido e veiculado e/ou publicado por qualquer outra forma de mídia impressa e eletrônica, ou qualquer outro suporte físico, digital ou virtual existente ou que venha a existir, para fins de divulgação deste Concurso.</w:t>
-      </w:r>
-    </w:p>
-    <w:p>
-      <w:pPr>
-        <w:jc w:val="both"/>
-      </w:pPr>
     </w:p>
     <w:p>
       <w:pPr>
@@ -3230,7 +3383,7 @@
 </file>
 
 <file path=customXml/itemProps1.xml><?xml version="1.0" encoding="utf-8"?>
-<ds:datastoreItem xmlns:ds="http://schemas.openxmlformats.org/officeDocument/2006/customXml" ds:itemID="{6225BBDE-257A-4223-9DE0-678C9460F1C4}">
+<ds:datastoreItem xmlns:ds="http://schemas.openxmlformats.org/officeDocument/2006/customXml" ds:itemID="{AD497EBB-F506-4167-A487-4A680DDDE84E}">
   <ds:schemaRefs>
     <ds:schemaRef ds:uri="http://schemas.openxmlformats.org/officeDocument/2006/bibliography"/>
   </ds:schemaRefs>
